--- a/service/temporary/test.docx
+++ b/service/temporary/test.docx
@@ -58,18 +58,10 @@
         <w:pStyle w:val="Normal"/>
         <w:spacing w:before="0" w:afterAutospacing="0" w:after="0"/>
         <w:rPr>
-          <w:rFonts w:ascii="Segoe UI" w:hAnsi="Segoe UI" w:eastAsia="Segoe UI" w:cs="Segoe UI"/>
-          <w:b w:val="false"/>
-          <w:b w:val="false"/>
-          <w:bCs w:val="false"/>
-          <w:i w:val="false"/>
-          <w:i w:val="false"/>
-          <w:iCs w:val="false"/>
-          <w:caps w:val="false"/>
-          <w:smallCaps w:val="false"/>
-          <w:sz w:val="21"/>
-          <w:szCs w:val="21"/>
-          <w:lang w:val="de-DE"/>
+          <w:rFonts w:ascii="Arial" w:hAnsi="Arial" w:eastAsia="Arial" w:cs="Arial"/>
+          <w:sz w:val="20"/>
+          <w:szCs w:val="20"/>
+          <w:highlight w:val="yellow"/>
         </w:rPr>
       </w:pPr>
       <w:r>
@@ -81,8 +73,10 @@
           <w:iCs w:val="false"/>
           <w:caps w:val="false"/>
           <w:smallCaps w:val="false"/>
+          <w:color w:val="000000"/>
           <w:sz w:val="21"/>
           <w:szCs w:val="21"/>
+          <w:shd w:fill="auto" w:val="clear"/>
           <w:lang w:val="de-DE"/>
         </w:rPr>
         <w:t>Vertreter</w:t>
@@ -91,7 +85,7 @@
     <w:p>
       <w:pPr>
         <w:pStyle w:val="Normal"/>
-        <w:spacing w:before="0" w:after="0"/>
+        <w:spacing w:before="0" w:afterAutospacing="0" w:after="0"/>
         <w:rPr>
           <w:rFonts w:ascii="Arial" w:hAnsi="Arial" w:eastAsia="Arial" w:cs="Arial"/>
           <w:sz w:val="20"/>
@@ -331,7 +325,11 @@
         </w:rPr>
       </w:pPr>
       <w:r>
-        <w:rPr/>
+        <w:rPr>
+          <w:rFonts w:eastAsia="Arial" w:cs="Arial" w:ascii="Arial" w:hAnsi="Arial"/>
+          <w:sz w:val="20"/>
+          <w:szCs w:val="20"/>
+        </w:rPr>
       </w:r>
     </w:p>
     <w:tbl>
@@ -682,24 +680,7 @@
                 <w:sz w:val="20"/>
                 <w:szCs w:val="20"/>
               </w:rPr>
-              <w:t xml:space="preserve">Kopfhörer </w:t>
-            </w:r>
-            <w:r>
-              <w:rPr>
-                <w:rFonts w:eastAsia="Arial" w:cs="Arial" w:ascii="Arial" w:hAnsi="Arial"/>
-                <w:b/>
-                <w:sz w:val="20"/>
-                <w:szCs w:val="20"/>
-              </w:rPr>
-              <w:t>30167</w:t>
-            </w:r>
-            <w:r>
-              <w:rPr>
-                <w:rFonts w:eastAsia="Arial" w:cs="Arial" w:ascii="Arial" w:hAnsi="Arial"/>
-                <w:b/>
-                <w:sz w:val="20"/>
-                <w:szCs w:val="20"/>
-              </w:rPr>
+              <w:t>Kopfhörer</w:t>
               <w:br/>
             </w:r>
           </w:p>
@@ -788,7 +769,7 @@
                 <w:sz w:val="20"/>
                 <w:szCs w:val="20"/>
               </w:rPr>
-              <w:t>1,80</w:t>
+              <w:t>{{order[1].p_einzel}}</w:t>
             </w:r>
           </w:p>
         </w:tc>
@@ -817,7 +798,7 @@
                 <w:sz w:val="20"/>
                 <w:szCs w:val="20"/>
               </w:rPr>
-              <w:t>180,00</w:t>
+              <w:t>180</w:t>
             </w:r>
           </w:p>
         </w:tc>
@@ -850,26 +831,7 @@
                 <w:sz w:val="20"/>
                 <w:szCs w:val="20"/>
               </w:rPr>
-              <w:t>3</w:t>
-            </w:r>
-          </w:p>
-          <w:p>
-            <w:pPr>
-              <w:pStyle w:val="Normal"/>
-              <w:widowControl w:val="false"/>
-              <w:spacing w:lineRule="auto" w:line="240" w:before="120" w:after="0"/>
-              <w:rPr>
-                <w:rFonts w:ascii="Arial" w:hAnsi="Arial" w:eastAsia="Arial" w:cs="Arial"/>
-                <w:sz w:val="20"/>
-                <w:szCs w:val="20"/>
-              </w:rPr>
-            </w:pPr>
-            <w:r>
-              <w:rPr>
-                <w:rFonts w:eastAsia="Arial" w:cs="Arial" w:ascii="Arial" w:hAnsi="Arial"/>
-                <w:sz w:val="20"/>
-                <w:szCs w:val="20"/>
-              </w:rPr>
+              <w:t>2</w:t>
             </w:r>
           </w:p>
         </w:tc>
@@ -914,8 +876,6 @@
               <w:spacing w:lineRule="auto" w:line="240" w:before="120" w:after="0"/>
               <w:rPr>
                 <w:rFonts w:ascii="Arial" w:hAnsi="Arial" w:eastAsia="Arial" w:cs="Arial"/>
-                <w:b/>
-                <w:b/>
                 <w:sz w:val="20"/>
                 <w:szCs w:val="20"/>
               </w:rPr>
@@ -928,6 +888,7 @@
                 <w:szCs w:val="20"/>
               </w:rPr>
               <w:t>Sender</w:t>
+              <w:br/>
             </w:r>
           </w:p>
         </w:tc>
@@ -1014,7 +975,7 @@
                 <w:sz w:val="20"/>
                 <w:szCs w:val="20"/>
               </w:rPr>
-              <w:t>30,00</w:t>
+              <w:t>30</w:t>
             </w:r>
           </w:p>
         </w:tc>
@@ -1043,7 +1004,7 @@
                 <w:sz w:val="20"/>
                 <w:szCs w:val="20"/>
               </w:rPr>
-              <w:t>90,00</w:t>
+              <w:t>90</w:t>
             </w:r>
           </w:p>
         </w:tc>
@@ -1061,20 +1022,20 @@
             <w:pPr>
               <w:pStyle w:val="Normal"/>
               <w:widowControl w:val="false"/>
-              <w:spacing w:lineRule="auto" w:line="240" w:before="0" w:after="200"/>
-              <w:rPr>
-                <w:rFonts w:ascii="Arial" w:hAnsi="Arial" w:eastAsia="Arial" w:cs="Arial"/>
-                <w:sz w:val="20"/>
-                <w:szCs w:val="20"/>
-              </w:rPr>
-            </w:pPr>
-            <w:r>
-              <w:rPr>
-                <w:rFonts w:eastAsia="Arial" w:cs="Arial" w:ascii="Arial" w:hAnsi="Arial"/>
-                <w:sz w:val="20"/>
-                <w:szCs w:val="20"/>
-              </w:rPr>
-              <w:t>4</w:t>
+              <w:spacing w:lineRule="auto" w:line="240" w:before="120" w:after="0"/>
+              <w:rPr>
+                <w:rFonts w:ascii="Arial" w:hAnsi="Arial" w:eastAsia="Arial" w:cs="Arial"/>
+                <w:sz w:val="20"/>
+                <w:szCs w:val="20"/>
+              </w:rPr>
+            </w:pPr>
+            <w:r>
+              <w:rPr>
+                <w:rFonts w:eastAsia="Arial" w:cs="Arial" w:ascii="Arial" w:hAnsi="Arial"/>
+                <w:sz w:val="20"/>
+                <w:szCs w:val="20"/>
+              </w:rPr>
+              <w:t>3</w:t>
             </w:r>
           </w:p>
         </w:tc>
@@ -1112,11 +1073,9 @@
             <w:pPr>
               <w:pStyle w:val="Normal"/>
               <w:widowControl w:val="false"/>
-              <w:spacing w:lineRule="auto" w:line="240" w:before="0" w:after="0"/>
-              <w:rPr>
-                <w:rFonts w:ascii="Arial" w:hAnsi="Arial" w:eastAsia="Arial" w:cs="Arial"/>
-                <w:b/>
-                <w:b/>
+              <w:spacing w:lineRule="auto" w:line="240" w:before="120" w:after="0"/>
+              <w:rPr>
+                <w:rFonts w:ascii="Arial" w:hAnsi="Arial" w:eastAsia="Arial" w:cs="Arial"/>
                 <w:sz w:val="20"/>
                 <w:szCs w:val="20"/>
               </w:rPr>
@@ -1146,8 +1105,8 @@
               <w:rPr>
                 <w:rFonts w:eastAsia="Arial" w:cs="Arial" w:ascii="Arial" w:hAnsi="Arial"/>
                 <w:bCs/>
-                <w:sz w:val="18"/>
-                <w:szCs w:val="18"/>
+                <w:sz w:val="20"/>
+                <w:szCs w:val="20"/>
               </w:rPr>
               <w:t>(Laden und Reinigen der KH nach der Vermietung, Ausgabe und Annahme der vermieteten Gegenstände)</w:t>
             </w:r>
@@ -1171,7 +1130,7 @@
             <w:pPr>
               <w:pStyle w:val="Normal"/>
               <w:widowControl w:val="false"/>
-              <w:spacing w:lineRule="auto" w:line="240" w:before="0" w:after="200"/>
+              <w:spacing w:lineRule="auto" w:line="240" w:before="120" w:after="0"/>
               <w:jc w:val="right"/>
               <w:rPr>
                 <w:rFonts w:ascii="Arial" w:hAnsi="Arial" w:eastAsia="Arial" w:cs="Arial"/>
@@ -1185,7 +1144,7 @@
                 <w:sz w:val="20"/>
                 <w:szCs w:val="20"/>
               </w:rPr>
-              <w:t>Pauschal</w:t>
+              <w:t>1 Stück</w:t>
             </w:r>
           </w:p>
         </w:tc>
@@ -1225,7 +1184,7 @@
             <w:pPr>
               <w:pStyle w:val="Normal"/>
               <w:widowControl w:val="false"/>
-              <w:spacing w:lineRule="auto" w:line="240" w:before="0" w:after="200"/>
+              <w:spacing w:lineRule="auto" w:line="240" w:before="120" w:after="0"/>
               <w:jc w:val="right"/>
               <w:rPr>
                 <w:rFonts w:ascii="Arial" w:hAnsi="Arial" w:eastAsia="Arial" w:cs="Arial"/>
@@ -1239,7 +1198,7 @@
                 <w:sz w:val="20"/>
                 <w:szCs w:val="20"/>
               </w:rPr>
-              <w:t>50,00</w:t>
+              <w:t>50</w:t>
             </w:r>
           </w:p>
         </w:tc>
@@ -1252,7 +1211,7 @@
             <w:pPr>
               <w:pStyle w:val="Normal"/>
               <w:widowControl w:val="false"/>
-              <w:spacing w:lineRule="auto" w:line="240" w:before="0" w:after="200"/>
+              <w:spacing w:lineRule="auto" w:line="240" w:before="120" w:after="0"/>
               <w:jc w:val="right"/>
               <w:rPr>
                 <w:rFonts w:ascii="Arial" w:hAnsi="Arial" w:eastAsia="Arial" w:cs="Arial"/>
@@ -1266,7 +1225,7 @@
                 <w:sz w:val="20"/>
                 <w:szCs w:val="20"/>
               </w:rPr>
-              <w:t>50,00</w:t>
+              <w:t>50</w:t>
             </w:r>
           </w:p>
         </w:tc>
@@ -1396,6 +1355,699 @@
     <w:p>
       <w:pPr>
         <w:pStyle w:val="Normal"/>
+        <w:rPr>
+          <w:rFonts w:ascii="Arial" w:hAnsi="Arial" w:eastAsia="Arial" w:cs="Arial"/>
+          <w:sz w:val="16"/>
+          <w:szCs w:val="16"/>
+        </w:rPr>
+      </w:pPr>
+      <w:r>
+        <w:rPr>
+          <w:rFonts w:eastAsia="Arial" w:cs="Arial" w:ascii="Arial" w:hAnsi="Arial"/>
+          <w:sz w:val="16"/>
+          <w:szCs w:val="16"/>
+        </w:rPr>
+      </w:r>
+    </w:p>
+    <w:p>
+      <w:pPr>
+        <w:pStyle w:val="Normal"/>
+        <w:rPr>
+          <w:rFonts w:ascii="Arial" w:hAnsi="Arial" w:eastAsia="Arial" w:cs="Arial"/>
+          <w:sz w:val="16"/>
+          <w:szCs w:val="16"/>
+        </w:rPr>
+      </w:pPr>
+      <w:r>
+        <w:rPr>
+          <w:rFonts w:eastAsia="Arial" w:cs="Arial" w:ascii="Arial" w:hAnsi="Arial"/>
+          <w:sz w:val="16"/>
+          <w:szCs w:val="16"/>
+        </w:rPr>
+      </w:r>
+    </w:p>
+    <w:p>
+      <w:pPr>
+        <w:pStyle w:val="Normal"/>
+        <w:rPr>
+          <w:rFonts w:ascii="Arial" w:hAnsi="Arial" w:eastAsia="Arial" w:cs="Arial"/>
+          <w:sz w:val="16"/>
+          <w:szCs w:val="16"/>
+        </w:rPr>
+      </w:pPr>
+      <w:r>
+        <w:rPr>
+          <w:rFonts w:eastAsia="Arial" w:cs="Arial" w:ascii="Arial" w:hAnsi="Arial"/>
+          <w:sz w:val="16"/>
+          <w:szCs w:val="16"/>
+        </w:rPr>
+      </w:r>
+    </w:p>
+    <w:p>
+      <w:pPr>
+        <w:pStyle w:val="Normal"/>
+        <w:rPr>
+          <w:rFonts w:ascii="Arial" w:hAnsi="Arial" w:eastAsia="Arial" w:cs="Arial"/>
+          <w:sz w:val="16"/>
+          <w:szCs w:val="16"/>
+        </w:rPr>
+      </w:pPr>
+      <w:r>
+        <w:rPr>
+          <w:rFonts w:eastAsia="Arial" w:cs="Arial" w:ascii="Arial" w:hAnsi="Arial"/>
+          <w:sz w:val="16"/>
+          <w:szCs w:val="16"/>
+        </w:rPr>
+      </w:r>
+    </w:p>
+    <w:p>
+      <w:pPr>
+        <w:pStyle w:val="Normal"/>
+        <w:rPr>
+          <w:rFonts w:ascii="Arial" w:hAnsi="Arial" w:eastAsia="Arial" w:cs="Arial"/>
+          <w:sz w:val="16"/>
+          <w:szCs w:val="16"/>
+        </w:rPr>
+      </w:pPr>
+      <w:r>
+        <w:rPr>
+          <w:rFonts w:eastAsia="Arial" w:cs="Arial" w:ascii="Arial" w:hAnsi="Arial"/>
+          <w:sz w:val="16"/>
+          <w:szCs w:val="16"/>
+        </w:rPr>
+      </w:r>
+    </w:p>
+    <w:tbl>
+      <w:tblPr>
+        <w:tblW w:w="9067" w:type="dxa"/>
+        <w:jc w:val="left"/>
+        <w:tblInd w:w="5" w:type="dxa"/>
+        <w:tblLayout w:type="fixed"/>
+        <w:tblCellMar>
+          <w:top w:w="0" w:type="dxa"/>
+          <w:left w:w="108" w:type="dxa"/>
+          <w:bottom w:w="0" w:type="dxa"/>
+          <w:right w:w="108" w:type="dxa"/>
+        </w:tblCellMar>
+        <w:tblLook w:val="0400" w:noHBand="0" w:noVBand="1" w:firstColumn="0" w:lastRow="0" w:lastColumn="0" w:firstRow="0"/>
+      </w:tblPr>
+      <w:tblGrid>
+        <w:gridCol w:w="706"/>
+        <w:gridCol w:w="20"/>
+        <w:gridCol w:w="3664"/>
+        <w:gridCol w:w="566"/>
+        <w:gridCol w:w="1080"/>
+        <w:gridCol w:w="358"/>
+        <w:gridCol w:w="1399"/>
+        <w:gridCol w:w="1274"/>
+      </w:tblGrid>
+      <w:tr>
+        <w:trPr>
+          <w:trHeight w:val="340" w:hRule="atLeast"/>
+        </w:trPr>
+        <w:tc>
+          <w:tcPr>
+            <w:tcW w:w="9067" w:type="dxa"/>
+            <w:gridSpan w:val="8"/>
+            <w:tcBorders>
+              <w:top w:val="single" w:sz="8" w:space="0" w:color="000000"/>
+              <w:bottom w:val="single" w:sz="8" w:space="0" w:color="000000"/>
+            </w:tcBorders>
+            <w:vAlign w:val="center"/>
+          </w:tcPr>
+          <w:p>
+            <w:pPr>
+              <w:pStyle w:val="Normal"/>
+              <w:widowControl w:val="false"/>
+              <w:spacing w:lineRule="auto" w:line="240" w:before="0" w:after="200"/>
+              <w:rPr>
+                <w:rFonts w:ascii="Arial" w:hAnsi="Arial" w:eastAsia="Arial" w:cs="Arial"/>
+                <w:b/>
+                <w:b/>
+                <w:sz w:val="20"/>
+                <w:szCs w:val="20"/>
+              </w:rPr>
+            </w:pPr>
+            <w:r>
+              <w:rPr>
+                <w:rFonts w:eastAsia="Arial" w:cs="Arial" w:ascii="Arial" w:hAnsi="Arial"/>
+                <w:b/>
+                <w:sz w:val="20"/>
+                <w:szCs w:val="20"/>
+              </w:rPr>
+              <w:t>{{order}}</w:t>
+            </w:r>
+          </w:p>
+        </w:tc>
+      </w:tr>
+      <w:tr>
+        <w:trPr>
+          <w:trHeight w:val="340" w:hRule="atLeast"/>
+        </w:trPr>
+        <w:tc>
+          <w:tcPr>
+            <w:tcW w:w="706" w:type="dxa"/>
+            <w:tcBorders>
+              <w:bottom w:val="single" w:sz="8" w:space="0" w:color="000000"/>
+            </w:tcBorders>
+            <w:vAlign w:val="center"/>
+          </w:tcPr>
+          <w:p>
+            <w:pPr>
+              <w:pStyle w:val="Normal"/>
+              <w:widowControl w:val="false"/>
+              <w:spacing w:lineRule="auto" w:line="240" w:before="0" w:after="200"/>
+              <w:rPr>
+                <w:rFonts w:ascii="Arial" w:hAnsi="Arial" w:eastAsia="Arial" w:cs="Arial"/>
+                <w:b/>
+                <w:b/>
+                <w:sz w:val="20"/>
+                <w:szCs w:val="20"/>
+              </w:rPr>
+            </w:pPr>
+            <w:r>
+              <w:rPr>
+                <w:rFonts w:eastAsia="Arial" w:cs="Arial" w:ascii="Arial" w:hAnsi="Arial"/>
+                <w:b/>
+                <w:sz w:val="20"/>
+                <w:szCs w:val="20"/>
+              </w:rPr>
+              <w:t>Pos.</w:t>
+            </w:r>
+          </w:p>
+        </w:tc>
+        <w:tc>
+          <w:tcPr>
+            <w:tcW w:w="20" w:type="dxa"/>
+            <w:tcBorders>
+              <w:bottom w:val="single" w:sz="8" w:space="0" w:color="000000"/>
+            </w:tcBorders>
+            <w:vAlign w:val="center"/>
+          </w:tcPr>
+          <w:p>
+            <w:pPr>
+              <w:pStyle w:val="Normal"/>
+              <w:widowControl w:val="false"/>
+              <w:spacing w:lineRule="auto" w:line="240" w:before="0" w:after="200"/>
+              <w:rPr>
+                <w:rFonts w:ascii="Arial" w:hAnsi="Arial" w:eastAsia="Arial" w:cs="Arial"/>
+                <w:b/>
+                <w:b/>
+                <w:sz w:val="20"/>
+                <w:szCs w:val="20"/>
+              </w:rPr>
+            </w:pPr>
+            <w:r>
+              <w:rPr>
+                <w:rFonts w:eastAsia="Arial" w:cs="Arial" w:ascii="Arial" w:hAnsi="Arial"/>
+                <w:b/>
+                <w:sz w:val="20"/>
+                <w:szCs w:val="20"/>
+              </w:rPr>
+            </w:r>
+          </w:p>
+        </w:tc>
+        <w:tc>
+          <w:tcPr>
+            <w:tcW w:w="3664" w:type="dxa"/>
+            <w:tcBorders>
+              <w:bottom w:val="single" w:sz="8" w:space="0" w:color="000000"/>
+            </w:tcBorders>
+            <w:vAlign w:val="center"/>
+          </w:tcPr>
+          <w:p>
+            <w:pPr>
+              <w:pStyle w:val="Normal"/>
+              <w:widowControl w:val="false"/>
+              <w:spacing w:lineRule="auto" w:line="240" w:before="0" w:after="200"/>
+              <w:rPr>
+                <w:rFonts w:ascii="Arial" w:hAnsi="Arial" w:eastAsia="Arial" w:cs="Arial"/>
+                <w:b/>
+                <w:b/>
+                <w:sz w:val="20"/>
+                <w:szCs w:val="20"/>
+              </w:rPr>
+            </w:pPr>
+            <w:r>
+              <w:rPr>
+                <w:rFonts w:eastAsia="Arial" w:cs="Arial" w:ascii="Arial" w:hAnsi="Arial"/>
+                <w:b/>
+                <w:sz w:val="20"/>
+                <w:szCs w:val="20"/>
+              </w:rPr>
+              <w:t>Bezeichnung</w:t>
+            </w:r>
+          </w:p>
+        </w:tc>
+        <w:tc>
+          <w:tcPr>
+            <w:tcW w:w="1646" w:type="dxa"/>
+            <w:gridSpan w:val="2"/>
+            <w:tcBorders>
+              <w:bottom w:val="single" w:sz="8" w:space="0" w:color="000000"/>
+            </w:tcBorders>
+            <w:vAlign w:val="center"/>
+          </w:tcPr>
+          <w:p>
+            <w:pPr>
+              <w:pStyle w:val="Normal"/>
+              <w:widowControl w:val="false"/>
+              <w:spacing w:lineRule="auto" w:line="240" w:before="0" w:after="200"/>
+              <w:jc w:val="right"/>
+              <w:rPr>
+                <w:rFonts w:ascii="Arial" w:hAnsi="Arial" w:eastAsia="Arial" w:cs="Arial"/>
+                <w:b/>
+                <w:b/>
+                <w:sz w:val="20"/>
+                <w:szCs w:val="20"/>
+              </w:rPr>
+            </w:pPr>
+            <w:r>
+              <w:rPr>
+                <w:rFonts w:eastAsia="Arial" w:cs="Arial" w:ascii="Arial" w:hAnsi="Arial"/>
+                <w:b/>
+                <w:sz w:val="20"/>
+                <w:szCs w:val="20"/>
+              </w:rPr>
+              <w:t>Menge</w:t>
+            </w:r>
+          </w:p>
+        </w:tc>
+        <w:tc>
+          <w:tcPr>
+            <w:tcW w:w="358" w:type="dxa"/>
+            <w:tcBorders>
+              <w:bottom w:val="single" w:sz="8" w:space="0" w:color="000000"/>
+            </w:tcBorders>
+            <w:vAlign w:val="center"/>
+          </w:tcPr>
+          <w:p>
+            <w:pPr>
+              <w:pStyle w:val="Normal"/>
+              <w:widowControl w:val="false"/>
+              <w:spacing w:lineRule="auto" w:line="240" w:before="0" w:after="200"/>
+              <w:jc w:val="center"/>
+              <w:rPr>
+                <w:rFonts w:ascii="Arial" w:hAnsi="Arial" w:eastAsia="Arial" w:cs="Arial"/>
+                <w:b/>
+                <w:b/>
+                <w:sz w:val="20"/>
+                <w:szCs w:val="20"/>
+              </w:rPr>
+            </w:pPr>
+            <w:r>
+              <w:rPr>
+                <w:rFonts w:eastAsia="Arial" w:cs="Arial" w:ascii="Arial" w:hAnsi="Arial"/>
+                <w:b/>
+                <w:sz w:val="20"/>
+                <w:szCs w:val="20"/>
+              </w:rPr>
+              <w:t xml:space="preserve"> </w:t>
+            </w:r>
+          </w:p>
+        </w:tc>
+        <w:tc>
+          <w:tcPr>
+            <w:tcW w:w="1399" w:type="dxa"/>
+            <w:tcBorders>
+              <w:bottom w:val="single" w:sz="8" w:space="0" w:color="000000"/>
+            </w:tcBorders>
+            <w:vAlign w:val="center"/>
+          </w:tcPr>
+          <w:p>
+            <w:pPr>
+              <w:pStyle w:val="Normal"/>
+              <w:widowControl w:val="false"/>
+              <w:spacing w:lineRule="auto" w:line="240" w:before="0" w:after="200"/>
+              <w:jc w:val="right"/>
+              <w:rPr>
+                <w:rFonts w:ascii="Arial" w:hAnsi="Arial" w:eastAsia="Arial" w:cs="Arial"/>
+                <w:b/>
+                <w:b/>
+                <w:sz w:val="20"/>
+                <w:szCs w:val="20"/>
+              </w:rPr>
+            </w:pPr>
+            <w:r>
+              <w:rPr>
+                <w:rFonts w:eastAsia="Arial" w:cs="Arial" w:ascii="Arial" w:hAnsi="Arial"/>
+                <w:b/>
+                <w:sz w:val="20"/>
+                <w:szCs w:val="20"/>
+              </w:rPr>
+              <w:t>Einzel (€)</w:t>
+            </w:r>
+          </w:p>
+        </w:tc>
+        <w:tc>
+          <w:tcPr>
+            <w:tcW w:w="1274" w:type="dxa"/>
+            <w:tcBorders>
+              <w:bottom w:val="single" w:sz="8" w:space="0" w:color="000000"/>
+            </w:tcBorders>
+            <w:vAlign w:val="center"/>
+          </w:tcPr>
+          <w:p>
+            <w:pPr>
+              <w:pStyle w:val="Normal"/>
+              <w:widowControl w:val="false"/>
+              <w:spacing w:lineRule="auto" w:line="240" w:before="0" w:after="200"/>
+              <w:jc w:val="right"/>
+              <w:rPr>
+                <w:rFonts w:ascii="Arial" w:hAnsi="Arial" w:eastAsia="Arial" w:cs="Arial"/>
+                <w:b/>
+                <w:b/>
+                <w:sz w:val="20"/>
+                <w:szCs w:val="20"/>
+              </w:rPr>
+            </w:pPr>
+            <w:r>
+              <w:rPr>
+                <w:rFonts w:eastAsia="Arial" w:cs="Arial" w:ascii="Arial" w:hAnsi="Arial"/>
+                <w:b/>
+                <w:sz w:val="20"/>
+                <w:szCs w:val="20"/>
+              </w:rPr>
+              <w:t>Gesamt (€)</w:t>
+            </w:r>
+          </w:p>
+        </w:tc>
+      </w:tr>
+      <w:tr>
+        <w:trPr>
+          <w:trHeight w:val="20" w:hRule="atLeast"/>
+        </w:trPr>
+        <w:tc>
+          <w:tcPr>
+            <w:tcW w:w="706" w:type="dxa"/>
+            <w:tcBorders>
+              <w:top w:val="single" w:sz="8" w:space="0" w:color="000000"/>
+            </w:tcBorders>
+          </w:tcPr>
+          <w:p>
+            <w:pPr>
+              <w:pStyle w:val="Normal"/>
+              <w:widowControl w:val="false"/>
+              <w:spacing w:lineRule="auto" w:line="240" w:before="120" w:after="0"/>
+              <w:rPr>
+                <w:rFonts w:ascii="Arial" w:hAnsi="Arial" w:eastAsia="Arial" w:cs="Arial"/>
+                <w:sz w:val="20"/>
+                <w:szCs w:val="20"/>
+              </w:rPr>
+            </w:pPr>
+            <w:r>
+              <w:rPr>
+                <w:rFonts w:eastAsia="Arial" w:cs="Arial" w:ascii="Arial" w:hAnsi="Arial"/>
+                <w:sz w:val="20"/>
+                <w:szCs w:val="20"/>
+              </w:rPr>
+              <w:t>{{pos}}</w:t>
+            </w:r>
+          </w:p>
+        </w:tc>
+        <w:tc>
+          <w:tcPr>
+            <w:tcW w:w="20" w:type="dxa"/>
+            <w:tcBorders>
+              <w:top w:val="single" w:sz="8" w:space="0" w:color="000000"/>
+            </w:tcBorders>
+          </w:tcPr>
+          <w:p>
+            <w:pPr>
+              <w:pStyle w:val="Normal"/>
+              <w:widowControl w:val="false"/>
+              <w:spacing w:lineRule="auto" w:line="240" w:before="120" w:after="0"/>
+              <w:rPr>
+                <w:rFonts w:ascii="Arial" w:hAnsi="Arial" w:eastAsia="Arial" w:cs="Arial"/>
+                <w:sz w:val="20"/>
+                <w:szCs w:val="20"/>
+              </w:rPr>
+            </w:pPr>
+            <w:r>
+              <w:rPr>
+                <w:rFonts w:eastAsia="Arial" w:cs="Arial" w:ascii="Arial" w:hAnsi="Arial"/>
+                <w:sz w:val="20"/>
+                <w:szCs w:val="20"/>
+              </w:rPr>
+            </w:r>
+          </w:p>
+        </w:tc>
+        <w:tc>
+          <w:tcPr>
+            <w:tcW w:w="3664" w:type="dxa"/>
+            <w:tcBorders>
+              <w:top w:val="single" w:sz="8" w:space="0" w:color="000000"/>
+            </w:tcBorders>
+          </w:tcPr>
+          <w:p>
+            <w:pPr>
+              <w:pStyle w:val="Normal"/>
+              <w:widowControl w:val="false"/>
+              <w:spacing w:lineRule="auto" w:line="240" w:before="120" w:after="0"/>
+              <w:rPr>
+                <w:rFonts w:ascii="Arial" w:hAnsi="Arial" w:eastAsia="Arial" w:cs="Arial"/>
+                <w:sz w:val="20"/>
+                <w:szCs w:val="20"/>
+              </w:rPr>
+            </w:pPr>
+            <w:r>
+              <w:rPr>
+                <w:rFonts w:eastAsia="Arial" w:cs="Arial" w:ascii="Arial" w:hAnsi="Arial"/>
+                <w:b/>
+                <w:sz w:val="20"/>
+                <w:szCs w:val="20"/>
+              </w:rPr>
+              <w:t>{{text}}</w:t>
+              <w:br/>
+            </w:r>
+          </w:p>
+        </w:tc>
+        <w:tc>
+          <w:tcPr>
+            <w:tcW w:w="1646" w:type="dxa"/>
+            <w:gridSpan w:val="2"/>
+            <w:tcBorders>
+              <w:top w:val="single" w:sz="8" w:space="0" w:color="000000"/>
+            </w:tcBorders>
+          </w:tcPr>
+          <w:p>
+            <w:pPr>
+              <w:pStyle w:val="Normal"/>
+              <w:widowControl w:val="false"/>
+              <w:spacing w:lineRule="auto" w:line="240" w:before="120" w:after="0"/>
+              <w:jc w:val="right"/>
+              <w:rPr>
+                <w:rFonts w:ascii="Arial" w:hAnsi="Arial" w:eastAsia="Arial" w:cs="Arial"/>
+                <w:sz w:val="20"/>
+                <w:szCs w:val="20"/>
+              </w:rPr>
+            </w:pPr>
+            <w:r>
+              <w:rPr>
+                <w:rFonts w:eastAsia="Arial" w:cs="Arial" w:ascii="Arial" w:hAnsi="Arial"/>
+                <w:sz w:val="20"/>
+                <w:szCs w:val="20"/>
+              </w:rPr>
+              <w:t>{{menge}} Stück</w:t>
+            </w:r>
+          </w:p>
+        </w:tc>
+        <w:tc>
+          <w:tcPr>
+            <w:tcW w:w="358" w:type="dxa"/>
+            <w:tcBorders>
+              <w:top w:val="single" w:sz="8" w:space="0" w:color="000000"/>
+            </w:tcBorders>
+          </w:tcPr>
+          <w:p>
+            <w:pPr>
+              <w:pStyle w:val="Normal"/>
+              <w:widowControl w:val="false"/>
+              <w:spacing w:lineRule="auto" w:line="240" w:before="120" w:after="0"/>
+              <w:jc w:val="center"/>
+              <w:rPr>
+                <w:rFonts w:ascii="Arial" w:hAnsi="Arial" w:eastAsia="Arial" w:cs="Arial"/>
+                <w:sz w:val="20"/>
+                <w:szCs w:val="20"/>
+              </w:rPr>
+            </w:pPr>
+            <w:r>
+              <w:rPr>
+                <w:rFonts w:eastAsia="Arial" w:cs="Arial" w:ascii="Arial" w:hAnsi="Arial"/>
+                <w:sz w:val="20"/>
+                <w:szCs w:val="20"/>
+              </w:rPr>
+              <w:t xml:space="preserve"> </w:t>
+            </w:r>
+          </w:p>
+        </w:tc>
+        <w:tc>
+          <w:tcPr>
+            <w:tcW w:w="1399" w:type="dxa"/>
+            <w:tcBorders>
+              <w:top w:val="single" w:sz="8" w:space="0" w:color="000000"/>
+            </w:tcBorders>
+          </w:tcPr>
+          <w:p>
+            <w:pPr>
+              <w:pStyle w:val="Normal"/>
+              <w:widowControl w:val="false"/>
+              <w:spacing w:lineRule="auto" w:line="240" w:before="120" w:after="0"/>
+              <w:jc w:val="right"/>
+              <w:rPr>
+                <w:rFonts w:ascii="Arial" w:hAnsi="Arial" w:eastAsia="Arial" w:cs="Arial"/>
+                <w:sz w:val="20"/>
+                <w:szCs w:val="20"/>
+              </w:rPr>
+            </w:pPr>
+            <w:r>
+              <w:rPr>
+                <w:rFonts w:eastAsia="Arial" w:cs="Arial" w:ascii="Arial" w:hAnsi="Arial"/>
+                <w:sz w:val="20"/>
+                <w:szCs w:val="20"/>
+              </w:rPr>
+              <w:t>{{p_einzel}}</w:t>
+            </w:r>
+          </w:p>
+        </w:tc>
+        <w:tc>
+          <w:tcPr>
+            <w:tcW w:w="1274" w:type="dxa"/>
+            <w:tcBorders>
+              <w:top w:val="single" w:sz="8" w:space="0" w:color="000000"/>
+            </w:tcBorders>
+          </w:tcPr>
+          <w:p>
+            <w:pPr>
+              <w:pStyle w:val="Normal"/>
+              <w:widowControl w:val="false"/>
+              <w:spacing w:lineRule="auto" w:line="240" w:before="120" w:after="0"/>
+              <w:jc w:val="right"/>
+              <w:rPr>
+                <w:rFonts w:ascii="Arial" w:hAnsi="Arial" w:eastAsia="Arial" w:cs="Arial"/>
+                <w:sz w:val="20"/>
+                <w:szCs w:val="20"/>
+              </w:rPr>
+            </w:pPr>
+            <w:r>
+              <w:rPr>
+                <w:rFonts w:eastAsia="Arial" w:cs="Arial" w:ascii="Arial" w:hAnsi="Arial"/>
+                <w:sz w:val="20"/>
+                <w:szCs w:val="20"/>
+              </w:rPr>
+              <w:t>{{summe}}</w:t>
+            </w:r>
+          </w:p>
+        </w:tc>
+      </w:tr>
+      <w:tr>
+        <w:trPr>
+          <w:trHeight w:val="560" w:hRule="atLeast"/>
+        </w:trPr>
+        <w:tc>
+          <w:tcPr>
+            <w:tcW w:w="4956" w:type="dxa"/>
+            <w:gridSpan w:val="4"/>
+            <w:tcBorders/>
+          </w:tcPr>
+          <w:p>
+            <w:pPr>
+              <w:pStyle w:val="Normal"/>
+              <w:widowControl w:val="false"/>
+              <w:spacing w:lineRule="auto" w:line="240" w:before="0" w:after="200"/>
+              <w:jc w:val="right"/>
+              <w:rPr>
+                <w:rFonts w:ascii="Arial" w:hAnsi="Arial" w:eastAsia="Arial" w:cs="Arial"/>
+                <w:sz w:val="20"/>
+                <w:szCs w:val="20"/>
+              </w:rPr>
+            </w:pPr>
+            <w:r>
+              <w:rPr>
+                <w:rFonts w:eastAsia="Arial" w:cs="Arial" w:ascii="Arial" w:hAnsi="Arial"/>
+                <w:sz w:val="20"/>
+                <w:szCs w:val="20"/>
+              </w:rPr>
+            </w:r>
+          </w:p>
+        </w:tc>
+        <w:tc>
+          <w:tcPr>
+            <w:tcW w:w="2837" w:type="dxa"/>
+            <w:gridSpan w:val="3"/>
+            <w:tcBorders>
+              <w:top w:val="single" w:sz="6" w:space="0" w:color="000000"/>
+              <w:bottom w:val="single" w:sz="4" w:space="0" w:color="ED7D31"/>
+            </w:tcBorders>
+            <w:vAlign w:val="center"/>
+          </w:tcPr>
+          <w:p>
+            <w:pPr>
+              <w:pStyle w:val="Normal"/>
+              <w:widowControl w:val="false"/>
+              <w:spacing w:lineRule="auto" w:line="240" w:before="0" w:after="200"/>
+              <w:jc w:val="right"/>
+              <w:rPr>
+                <w:rFonts w:ascii="Arial" w:hAnsi="Arial" w:eastAsia="Arial" w:cs="Arial"/>
+                <w:b/>
+                <w:b/>
+                <w:color w:val="000000"/>
+              </w:rPr>
+            </w:pPr>
+            <w:r>
+              <w:rPr>
+                <w:rFonts w:eastAsia="Arial" w:cs="Arial" w:ascii="Arial" w:hAnsi="Arial"/>
+                <w:b/>
+              </w:rPr>
+              <w:t>Summe Rechnungsbetrag</w:t>
+            </w:r>
+          </w:p>
+        </w:tc>
+        <w:tc>
+          <w:tcPr>
+            <w:tcW w:w="1274" w:type="dxa"/>
+            <w:tcBorders>
+              <w:top w:val="single" w:sz="4" w:space="0" w:color="000000"/>
+              <w:bottom w:val="single" w:sz="4" w:space="0" w:color="ED7D31"/>
+            </w:tcBorders>
+            <w:vAlign w:val="center"/>
+          </w:tcPr>
+          <w:p>
+            <w:pPr>
+              <w:pStyle w:val="Normal"/>
+              <w:widowControl w:val="false"/>
+              <w:spacing w:lineRule="auto" w:line="240" w:before="0" w:after="200"/>
+              <w:jc w:val="right"/>
+              <w:rPr>
+                <w:rFonts w:ascii="Arial" w:hAnsi="Arial" w:eastAsia="Arial" w:cs="Arial"/>
+                <w:b/>
+                <w:b/>
+                <w:bCs/>
+              </w:rPr>
+            </w:pPr>
+            <w:r>
+              <w:rPr>
+                <w:rFonts w:eastAsia="Arial" w:cs="Arial" w:ascii="Arial" w:hAnsi="Arial"/>
+                <w:b/>
+                <w:bCs/>
+              </w:rPr>
+              <w:t xml:space="preserve">€ </w:t>
+            </w:r>
+            <w:r>
+              <w:rPr>
+                <w:rFonts w:eastAsia="Arial" w:cs="Arial" w:ascii="Arial" w:hAnsi="Arial"/>
+                <w:b/>
+                <w:bCs/>
+              </w:rPr>
+              <w:t>320,00</w:t>
+            </w:r>
+          </w:p>
+        </w:tc>
+      </w:tr>
+    </w:tbl>
+    <w:p>
+      <w:pPr>
+        <w:pStyle w:val="Normal"/>
         <w:jc w:val="both"/>
         <w:rPr>
           <w:rFonts w:ascii="Arial" w:hAnsi="Arial" w:eastAsia="Arial" w:cs="Arial"/>
@@ -1463,7 +2115,7 @@
           <w:sz w:val="20"/>
           <w:szCs w:val="20"/>
         </w:rPr>
-        <w:t>Die Kopfhörer und das Zubehör ist für die Nutzung am 03.07.2022 bestimmt. Die Ausgabe der vermieteten Gegenstände an den Kunden erfolgt nach Absprache, jedoch frühstens einen Tag vor dem ersten Tag der Vermietung. Die Annahme der vermieteten Gegenstände erfolgt gleichermaßen nach Absprache und dabei spätestens einen Tag nach dem letzten Tag der Mietdauer. Bei der Ausgabe der vermieteten Gegenstände benötigen wir einen gültigen Personalausweis, Reisepass oder Führerschein von Ihnen.</w:t>
+        <w:t>Die Kopfhörer und das Zubehör ist für die Nutzung am 01.07.2022 bestimmt. Die Ausgabe der vermieteten Gegenstände an den Kunden erfolgt nach Absprache, jedoch frühstens einen Tag vor dem ersten Tag der Vermietung. Die Annahme der vermieteten Gegenstände erfolgt gleichermaßen nach Absprache und dabei spätestens einen Tag nach dem letzten Tag der Mietdauer. Bei der Ausgabe der vermieteten Gegenstände benötigen wir einen gültigen Personalausweis, Reisepass oder Führerschein von Ihnen.</w:t>
       </w:r>
     </w:p>
     <w:p>
@@ -1512,19 +2164,7 @@
       </w:pPr>
       <w:r>
         <w:rPr/>
-        <w:t>Bitte bestätigen Sie den Auftrag bis spätestens zum {{d_</w:t>
-      </w:r>
-      <w:r>
-        <w:rPr>
-          <w:rFonts w:eastAsia="Arial" w:cs="Arial" w:ascii="Arial" w:hAnsi="Arial"/>
-          <w:sz w:val="18"/>
-          <w:szCs w:val="18"/>
-        </w:rPr>
-        <w:t>guetlig_bis</w:t>
-      </w:r>
-      <w:r>
-        <w:rPr/>
-        <w:t xml:space="preserve">}} und schicken Sie dieses Dokument unterschrieben an </w:t>
+        <w:t xml:space="preserve">Bitte bestätigen Sie den Auftrag bis spätestens zum {{d_gueltig_bis}} und schicken Sie dieses Dokument unterschrieben an </w:t>
       </w:r>
       <w:hyperlink r:id="rId2">
         <w:r>
@@ -1826,9 +2466,9 @@
       <w:tblLook w:val="0400" w:noHBand="0" w:noVBand="1" w:firstColumn="0" w:lastRow="0" w:lastColumn="0" w:firstRow="0"/>
     </w:tblPr>
     <w:tblGrid>
-      <w:gridCol w:w="2832"/>
-      <w:gridCol w:w="2977"/>
-      <w:gridCol w:w="3675"/>
+      <w:gridCol w:w="2830"/>
+      <w:gridCol w:w="2978"/>
+      <w:gridCol w:w="3676"/>
     </w:tblGrid>
     <w:tr>
       <w:trPr>
@@ -1836,7 +2476,7 @@
       </w:trPr>
       <w:tc>
         <w:tcPr>
-          <w:tcW w:w="2832" w:type="dxa"/>
+          <w:tcW w:w="2830" w:type="dxa"/>
           <w:tcBorders>
             <w:top w:val="single" w:sz="4" w:space="0" w:color="ED7D31"/>
             <w:bottom w:val="single" w:sz="4" w:space="0" w:color="7F7F7F"/>
@@ -1911,7 +2551,7 @@
       </w:tc>
       <w:tc>
         <w:tcPr>
-          <w:tcW w:w="2977" w:type="dxa"/>
+          <w:tcW w:w="2978" w:type="dxa"/>
           <w:tcBorders>
             <w:top w:val="single" w:sz="4" w:space="0" w:color="ED7D31"/>
             <w:bottom w:val="single" w:sz="4" w:space="0" w:color="7F7F7F"/>
@@ -1948,7 +2588,7 @@
       </w:tc>
       <w:tc>
         <w:tcPr>
-          <w:tcW w:w="3675" w:type="dxa"/>
+          <w:tcW w:w="3676" w:type="dxa"/>
           <w:tcBorders>
             <w:top w:val="single" w:sz="4" w:space="0" w:color="ED7D31"/>
             <w:bottom w:val="single" w:sz="4" w:space="0" w:color="7F7F7F"/>
@@ -2074,9 +2714,9 @@
       <w:tblLook w:val="0400" w:noHBand="0" w:noVBand="1" w:firstColumn="0" w:lastRow="0" w:lastColumn="0" w:firstRow="0"/>
     </w:tblPr>
     <w:tblGrid>
-      <w:gridCol w:w="2832"/>
-      <w:gridCol w:w="2977"/>
-      <w:gridCol w:w="3675"/>
+      <w:gridCol w:w="2830"/>
+      <w:gridCol w:w="2978"/>
+      <w:gridCol w:w="3676"/>
     </w:tblGrid>
     <w:tr>
       <w:trPr>
@@ -2084,7 +2724,7 @@
       </w:trPr>
       <w:tc>
         <w:tcPr>
-          <w:tcW w:w="2832" w:type="dxa"/>
+          <w:tcW w:w="2830" w:type="dxa"/>
           <w:tcBorders>
             <w:top w:val="single" w:sz="4" w:space="0" w:color="ED7D31"/>
             <w:bottom w:val="single" w:sz="4" w:space="0" w:color="7F7F7F"/>
@@ -2159,7 +2799,7 @@
       </w:tc>
       <w:tc>
         <w:tcPr>
-          <w:tcW w:w="2977" w:type="dxa"/>
+          <w:tcW w:w="2978" w:type="dxa"/>
           <w:tcBorders>
             <w:top w:val="single" w:sz="4" w:space="0" w:color="ED7D31"/>
             <w:bottom w:val="single" w:sz="4" w:space="0" w:color="7F7F7F"/>
@@ -2196,7 +2836,7 @@
       </w:tc>
       <w:tc>
         <w:tcPr>
-          <w:tcW w:w="3675" w:type="dxa"/>
+          <w:tcW w:w="3676" w:type="dxa"/>
           <w:tcBorders>
             <w:top w:val="single" w:sz="4" w:space="0" w:color="ED7D31"/>
             <w:bottom w:val="single" w:sz="4" w:space="0" w:color="7F7F7F"/>
@@ -2339,7 +2979,7 @@
         <w:color w:val="000000"/>
       </w:rPr>
       <w:drawing>
-        <wp:anchor behindDoc="1" distT="0" distB="0" distL="0" distR="0" simplePos="0" locked="0" layoutInCell="0" allowOverlap="1" relativeHeight="3">
+        <wp:anchor behindDoc="1" distT="0" distB="0" distL="0" distR="0" simplePos="0" locked="0" layoutInCell="0" allowOverlap="1" relativeHeight="4">
           <wp:simplePos x="0" y="0"/>
           <wp:positionH relativeFrom="margin">
             <wp:align>right</wp:align>
@@ -2409,7 +3049,7 @@
         <w:color w:val="000000"/>
       </w:rPr>
       <w:drawing>
-        <wp:anchor behindDoc="1" distT="0" distB="0" distL="0" distR="0" simplePos="0" locked="0" layoutInCell="0" allowOverlap="1" relativeHeight="3">
+        <wp:anchor behindDoc="1" distT="0" distB="0" distL="0" distR="0" simplePos="0" locked="0" layoutInCell="0" allowOverlap="1" relativeHeight="4">
           <wp:simplePos x="0" y="0"/>
           <wp:positionH relativeFrom="margin">
             <wp:align>right</wp:align>
@@ -3216,6 +3856,29 @@
     </w:pPr>
     <w:rPr/>
   </w:style>
+  <w:style w:type="paragraph" w:styleId="Tabelleninhalt">
+    <w:name w:val="Tabelleninhalt"/>
+    <w:basedOn w:val="Normal"/>
+    <w:qFormat/>
+    <w:pPr>
+      <w:widowControl w:val="false"/>
+      <w:suppressLineNumbers/>
+    </w:pPr>
+    <w:rPr/>
+  </w:style>
+  <w:style w:type="paragraph" w:styleId="Tabellenberschrift">
+    <w:name w:val="Tabellenüberschrift"/>
+    <w:basedOn w:val="Tabelleninhalt"/>
+    <w:qFormat/>
+    <w:pPr>
+      <w:suppressLineNumbers/>
+      <w:jc w:val="center"/>
+    </w:pPr>
+    <w:rPr>
+      <w:b/>
+      <w:bCs/>
+    </w:rPr>
+  </w:style>
   <w:style w:type="numbering" w:styleId="NoList" w:default="1">
     <w:name w:val="No List"/>
     <w:uiPriority w:val="99"/>
